--- a/Progettazione/Diari/01_lupica_andrea_diario_2016-09-01.docx
+++ b/Progettazione/Diari/01_lupica_andrea_diario_2016-09-01.docx
@@ -93,8 +93,6 @@
             <w:r>
               <w:t>01.09</w:t>
             </w:r>
-            <w:bookmarkStart w:id="0" w:name="_GoBack"/>
-            <w:bookmarkEnd w:id="0"/>
             <w:r>
               <w:t>.2016</w:t>
             </w:r>
@@ -436,7 +434,15 @@
               <w:rPr>
                 <w:b w:val="0"/>
               </w:rPr>
-              <w:t>gannt</w:t>
+              <w:t>gant</w:t>
+            </w:r>
+            <w:bookmarkStart w:id="0" w:name="_GoBack"/>
+            <w:bookmarkEnd w:id="0"/>
+            <w:r>
+              <w:rPr>
+                <w:b w:val="0"/>
+              </w:rPr>
+              <w:t>t</w:t>
             </w:r>
             <w:proofErr w:type="spellEnd"/>
             <w:r>
@@ -3883,6 +3889,7 @@
     <w:rsid w:val="00D07A71"/>
     <w:rsid w:val="00DE6AA0"/>
     <w:rsid w:val="00E07B40"/>
+    <w:rsid w:val="00E13AFB"/>
     <w:rsid w:val="00E316BF"/>
     <w:rsid w:val="00E42975"/>
     <w:rsid w:val="00EC6CCE"/>
@@ -4680,7 +4687,7 @@
 </file>
 
 <file path=customXml/itemProps1.xml><?xml version="1.0" encoding="utf-8"?>
-<ds:datastoreItem xmlns:ds="http://schemas.openxmlformats.org/officeDocument/2006/customXml" ds:itemID="{B8AD616E-4CB3-4C21-B1D6-88649496C34C}">
+<ds:datastoreItem xmlns:ds="http://schemas.openxmlformats.org/officeDocument/2006/customXml" ds:itemID="{5C52F70E-451D-4B43-82F2-B1109924656B}">
   <ds:schemaRefs>
     <ds:schemaRef ds:uri="http://schemas.openxmlformats.org/officeDocument/2006/bibliography"/>
   </ds:schemaRefs>

--- a/Progettazione/Diari/01_lupica_andrea_diario_2016-09-01.docx
+++ b/Progettazione/Diari/01_lupica_andrea_diario_2016-09-01.docx
@@ -12,17 +12,8 @@
           <w:color w:val="auto"/>
         </w:rPr>
       </w:pPr>
-    </w:p>
-    <w:p>
-      <w:pPr>
-        <w:pStyle w:val="Titolo"/>
-        <w:pBdr>
-          <w:bottom w:val="single" w:sz="4" w:space="4" w:color="auto"/>
-        </w:pBdr>
-        <w:rPr>
-          <w:color w:val="auto"/>
-        </w:rPr>
-      </w:pPr>
+      <w:bookmarkStart w:id="0" w:name="_GoBack"/>
+      <w:bookmarkEnd w:id="0"/>
       <w:r>
         <w:rPr>
           <w:color w:val="auto"/>
@@ -166,21 +157,19 @@
               <w:rPr>
                 <w:b w:val="0"/>
               </w:rPr>
-              <w:t xml:space="preserve">. È stato confermato che non ci saranno responsabili amministratori ma solo semplici responsabili al contrario di quello pensato in precedenza, inoltre abbiamo modificato il punto 2 del </w:t>
+              <w:t>. È stato confermato che non ci saranno responsabili amministratori ma solo semplici responsabili</w:t>
             </w:r>
-            <w:proofErr w:type="spellStart"/>
             <w:r>
               <w:rPr>
                 <w:b w:val="0"/>
               </w:rPr>
-              <w:t>QdC</w:t>
+              <w:t xml:space="preserve"> e un amministratore</w:t>
             </w:r>
-            <w:proofErr w:type="spellEnd"/>
             <w:r>
               <w:rPr>
                 <w:b w:val="0"/>
               </w:rPr>
-              <w:t xml:space="preserve"> dove si parlava della dimenticanza della password. In poche parole, invece di far modificare la password dimenticata dall’amministratore, abbiamo confermato di far fare il cambio della password al docente tramite l’email personale. Inoltre abbiamo chiarito che “controllo di ricezione con un tempo di 3 giorni” nel punto 5 si intende 3 giorni dalla conferma e non dall’iscrizione. </w:t>
+              <w:t xml:space="preserve"> al contrario di quello pensato in precedenza, inoltre abbiamo modificato il punto 2 del QdC dove si parlava della dimenticanza della password. In poche parole, invece di far modificare la password dimenticata dall’amministratore, abbiamo confermato di far fare il cambio della password al docente tramite l’email personale. Inoltre abbiamo chiarito che “controllo di ricezione con un tempo di 3 giorni” nel punto 5 si intende 3 giorni dalla conferma e non dall’iscrizione. </w:t>
             </w:r>
           </w:p>
           <w:p>
@@ -427,29 +416,13 @@
               <w:rPr>
                 <w:b w:val="0"/>
               </w:rPr>
-              <w:t xml:space="preserve">Concludere il </w:t>
+              <w:t>Concludere il gant</w:t>
             </w:r>
-            <w:proofErr w:type="spellStart"/>
             <w:r>
               <w:rPr>
                 <w:b w:val="0"/>
               </w:rPr>
-              <w:t>gant</w:t>
-            </w:r>
-            <w:bookmarkStart w:id="0" w:name="_GoBack"/>
-            <w:bookmarkEnd w:id="0"/>
-            <w:r>
-              <w:rPr>
-                <w:b w:val="0"/>
-              </w:rPr>
-              <w:t>t</w:t>
-            </w:r>
-            <w:proofErr w:type="spellEnd"/>
-            <w:r>
-              <w:rPr>
-                <w:b w:val="0"/>
-              </w:rPr>
-              <w:t>, ricontrollare i requisiti e lo Use Case e iniziare con la progettazione.</w:t>
+              <w:t>t, ricontrollare i requisiti e lo Use Case e iniziare con la progettazione.</w:t>
             </w:r>
           </w:p>
         </w:tc>
@@ -491,8 +464,12 @@
       </w:r>
     </w:p>
     <w:sectPr>
-      <w:headerReference w:type="default" r:id="rId8"/>
-      <w:footerReference w:type="default" r:id="rId9"/>
+      <w:headerReference w:type="even" r:id="rId8"/>
+      <w:headerReference w:type="default" r:id="rId9"/>
+      <w:footerReference w:type="even" r:id="rId10"/>
+      <w:footerReference w:type="default" r:id="rId11"/>
+      <w:headerReference w:type="first" r:id="rId12"/>
+      <w:footerReference w:type="first" r:id="rId13"/>
       <w:pgSz w:w="11906" w:h="16838"/>
       <w:pgMar w:top="1417" w:right="1134" w:bottom="1134" w:left="1134" w:header="708" w:footer="708" w:gutter="0"/>
       <w:cols w:space="708"/>
@@ -528,6 +505,16 @@
 </file>
 
 <file path=word/footer1.xml><?xml version="1.0" encoding="utf-8"?>
+<w:ftr xmlns:wpc="http://schemas.microsoft.com/office/word/2010/wordprocessingCanvas" xmlns:mc="http://schemas.openxmlformats.org/markup-compatibility/2006" xmlns:o="urn:schemas-microsoft-com:office:office" xmlns:r="http://schemas.openxmlformats.org/officeDocument/2006/relationships" xmlns:m="http://schemas.openxmlformats.org/officeDocument/2006/math" xmlns:v="urn:schemas-microsoft-com:vml" xmlns:wp14="http://schemas.microsoft.com/office/word/2010/wordprocessingDrawing" xmlns:wp="http://schemas.openxmlformats.org/drawingml/2006/wordprocessingDrawing" xmlns:w10="urn:schemas-microsoft-com:office:word" xmlns:w="http://schemas.openxmlformats.org/wordprocessingml/2006/main" xmlns:w14="http://schemas.microsoft.com/office/word/2010/wordml" xmlns:w15="http://schemas.microsoft.com/office/word/2012/wordml" xmlns:wpg="http://schemas.microsoft.com/office/word/2010/wordprocessingGroup" xmlns:wpi="http://schemas.microsoft.com/office/word/2010/wordprocessingInk" xmlns:wne="http://schemas.microsoft.com/office/word/2006/wordml" xmlns:wps="http://schemas.microsoft.com/office/word/2010/wordprocessingShape" mc:Ignorable="w14 w15 wp14">
+  <w:p>
+    <w:pPr>
+      <w:pStyle w:val="Pidipagina"/>
+    </w:pPr>
+  </w:p>
+</w:ftr>
+</file>
+
+<file path=word/footer2.xml><?xml version="1.0" encoding="utf-8"?>
 <w:ftr xmlns:wpc="http://schemas.microsoft.com/office/word/2010/wordprocessingCanvas" xmlns:mc="http://schemas.openxmlformats.org/markup-compatibility/2006" xmlns:o="urn:schemas-microsoft-com:office:office" xmlns:r="http://schemas.openxmlformats.org/officeDocument/2006/relationships" xmlns:m="http://schemas.openxmlformats.org/officeDocument/2006/math" xmlns:v="urn:schemas-microsoft-com:vml" xmlns:wp14="http://schemas.microsoft.com/office/word/2010/wordprocessingDrawing" xmlns:wp="http://schemas.openxmlformats.org/drawingml/2006/wordprocessingDrawing" xmlns:w10="urn:schemas-microsoft-com:office:word" xmlns:w="http://schemas.openxmlformats.org/wordprocessingml/2006/main" xmlns:w14="http://schemas.microsoft.com/office/word/2010/wordml" xmlns:w15="http://schemas.microsoft.com/office/word/2012/wordml" xmlns:wpg="http://schemas.microsoft.com/office/word/2010/wordprocessingGroup" xmlns:wpi="http://schemas.microsoft.com/office/word/2010/wordprocessingInk" xmlns:wne="http://schemas.microsoft.com/office/word/2006/wordml" xmlns:wps="http://schemas.microsoft.com/office/word/2010/wordprocessingShape" mc:Ignorable="w14 w15 wp14">
   <w:p>
     <w:sdt>
@@ -543,20 +530,15 @@
       <w:sdtEndPr/>
       <w:sdtContent>
         <w:r>
-          <w:t xml:space="preserve">Nome </w:t>
-        </w:r>
-        <w:proofErr w:type="gramStart"/>
-        <w:r>
-          <w:t>Progetto:</w:t>
+          <w:t>Nome Progetto:</w:t>
         </w:r>
       </w:sdtContent>
     </w:sdt>
     <w:r>
       <w:tab/>
     </w:r>
-    <w:proofErr w:type="gramEnd"/>
     <w:r>
-      <w:t>MPT</w:t>
+      <w:t>Gestione Approcci Interdisciplinari MP</w:t>
     </w:r>
     <w:r>
       <w:tab/>
@@ -577,18 +559,18 @@
       <w:tab/>
     </w:r>
     <w:r>
-      <w:tab/>
-    </w:r>
-    <w:r>
-      <w:tab/>
-    </w:r>
-    <w:r>
-      <w:tab/>
-    </w:r>
-    <w:r>
-      <w:tab/>
       <w:t>1/1</w:t>
     </w:r>
+  </w:p>
+</w:ftr>
+</file>
+
+<file path=word/footer3.xml><?xml version="1.0" encoding="utf-8"?>
+<w:ftr xmlns:wpc="http://schemas.microsoft.com/office/word/2010/wordprocessingCanvas" xmlns:mc="http://schemas.openxmlformats.org/markup-compatibility/2006" xmlns:o="urn:schemas-microsoft-com:office:office" xmlns:r="http://schemas.openxmlformats.org/officeDocument/2006/relationships" xmlns:m="http://schemas.openxmlformats.org/officeDocument/2006/math" xmlns:v="urn:schemas-microsoft-com:vml" xmlns:wp14="http://schemas.microsoft.com/office/word/2010/wordprocessingDrawing" xmlns:wp="http://schemas.openxmlformats.org/drawingml/2006/wordprocessingDrawing" xmlns:w10="urn:schemas-microsoft-com:office:word" xmlns:w="http://schemas.openxmlformats.org/wordprocessingml/2006/main" xmlns:w14="http://schemas.microsoft.com/office/word/2010/wordml" xmlns:w15="http://schemas.microsoft.com/office/word/2012/wordml" xmlns:wpg="http://schemas.microsoft.com/office/word/2010/wordprocessingGroup" xmlns:wpi="http://schemas.microsoft.com/office/word/2010/wordprocessingInk" xmlns:wne="http://schemas.microsoft.com/office/word/2006/wordml" xmlns:wps="http://schemas.microsoft.com/office/word/2010/wordprocessingShape" mc:Ignorable="w14 w15 wp14">
+  <w:p>
+    <w:pPr>
+      <w:pStyle w:val="Pidipagina"/>
+    </w:pPr>
   </w:p>
 </w:ftr>
 </file>
@@ -622,22 +604,34 @@
 <w:hdr xmlns:wpc="http://schemas.microsoft.com/office/word/2010/wordprocessingCanvas" xmlns:mc="http://schemas.openxmlformats.org/markup-compatibility/2006" xmlns:o="urn:schemas-microsoft-com:office:office" xmlns:r="http://schemas.openxmlformats.org/officeDocument/2006/relationships" xmlns:m="http://schemas.openxmlformats.org/officeDocument/2006/math" xmlns:v="urn:schemas-microsoft-com:vml" xmlns:wp14="http://schemas.microsoft.com/office/word/2010/wordprocessingDrawing" xmlns:wp="http://schemas.openxmlformats.org/drawingml/2006/wordprocessingDrawing" xmlns:w10="urn:schemas-microsoft-com:office:word" xmlns:w="http://schemas.openxmlformats.org/wordprocessingml/2006/main" xmlns:w14="http://schemas.microsoft.com/office/word/2010/wordml" xmlns:w15="http://schemas.microsoft.com/office/word/2012/wordml" xmlns:wpg="http://schemas.microsoft.com/office/word/2010/wordprocessingGroup" xmlns:wpi="http://schemas.microsoft.com/office/word/2010/wordprocessingInk" xmlns:wne="http://schemas.microsoft.com/office/word/2006/wordml" xmlns:wps="http://schemas.microsoft.com/office/word/2010/wordprocessingShape" mc:Ignorable="w14 w15 wp14">
   <w:p>
     <w:pPr>
+      <w:pStyle w:val="Intestazione"/>
+    </w:pPr>
+  </w:p>
+</w:hdr>
+</file>
+
+<file path=word/header2.xml><?xml version="1.0" encoding="utf-8"?>
+<w:hdr xmlns:wpc="http://schemas.microsoft.com/office/word/2010/wordprocessingCanvas" xmlns:mc="http://schemas.openxmlformats.org/markup-compatibility/2006" xmlns:o="urn:schemas-microsoft-com:office:office" xmlns:r="http://schemas.openxmlformats.org/officeDocument/2006/relationships" xmlns:m="http://schemas.openxmlformats.org/officeDocument/2006/math" xmlns:v="urn:schemas-microsoft-com:vml" xmlns:wp14="http://schemas.microsoft.com/office/word/2010/wordprocessingDrawing" xmlns:wp="http://schemas.openxmlformats.org/drawingml/2006/wordprocessingDrawing" xmlns:w10="urn:schemas-microsoft-com:office:word" xmlns:w="http://schemas.openxmlformats.org/wordprocessingml/2006/main" xmlns:w14="http://schemas.microsoft.com/office/word/2010/wordml" xmlns:w15="http://schemas.microsoft.com/office/word/2012/wordml" xmlns:wpg="http://schemas.microsoft.com/office/word/2010/wordprocessingGroup" xmlns:wpi="http://schemas.microsoft.com/office/word/2010/wordprocessingInk" xmlns:wne="http://schemas.microsoft.com/office/word/2006/wordml" xmlns:wps="http://schemas.microsoft.com/office/word/2010/wordprocessingShape" mc:Ignorable="w14 w15 wp14">
+  <w:p>
+    <w:pPr>
       <w:rPr>
         <w:shd w:val="clear" w:color="auto" w:fill="000000" w:themeFill="text1"/>
       </w:rPr>
     </w:pPr>
     <w:r>
-      <w:t xml:space="preserve">Andrea </w:t>
-    </w:r>
-    <w:proofErr w:type="spellStart"/>
-    <w:r>
-      <w:t>Lupica</w:t>
-    </w:r>
-    <w:proofErr w:type="spellEnd"/>
-    <w:r>
-      <w:t xml:space="preserve"> 4AC</w:t>
+      <w:t>Andrea Lupica 4AC</w:t>
     </w:r>
   </w:p>
+  <w:p>
+    <w:pPr>
+      <w:pStyle w:val="Intestazione"/>
+    </w:pPr>
+  </w:p>
+</w:hdr>
+</file>
+
+<file path=word/header3.xml><?xml version="1.0" encoding="utf-8"?>
+<w:hdr xmlns:wpc="http://schemas.microsoft.com/office/word/2010/wordprocessingCanvas" xmlns:mc="http://schemas.openxmlformats.org/markup-compatibility/2006" xmlns:o="urn:schemas-microsoft-com:office:office" xmlns:r="http://schemas.openxmlformats.org/officeDocument/2006/relationships" xmlns:m="http://schemas.openxmlformats.org/officeDocument/2006/math" xmlns:v="urn:schemas-microsoft-com:vml" xmlns:wp14="http://schemas.microsoft.com/office/word/2010/wordprocessingDrawing" xmlns:wp="http://schemas.openxmlformats.org/drawingml/2006/wordprocessingDrawing" xmlns:w10="urn:schemas-microsoft-com:office:word" xmlns:w="http://schemas.openxmlformats.org/wordprocessingml/2006/main" xmlns:w14="http://schemas.microsoft.com/office/word/2010/wordml" xmlns:w15="http://schemas.microsoft.com/office/word/2012/wordml" xmlns:wpg="http://schemas.microsoft.com/office/word/2010/wordprocessingGroup" xmlns:wpi="http://schemas.microsoft.com/office/word/2010/wordprocessingInk" xmlns:wne="http://schemas.microsoft.com/office/word/2006/wordml" xmlns:wps="http://schemas.microsoft.com/office/word/2010/wordprocessingShape" mc:Ignorable="w14 w15 wp14">
   <w:p>
     <w:pPr>
       <w:pStyle w:val="Intestazione"/>
@@ -3852,10 +3846,12 @@
     <w:rsid w:val="00304ECD"/>
     <w:rsid w:val="003158F0"/>
     <w:rsid w:val="00392F29"/>
+    <w:rsid w:val="003A18C7"/>
     <w:rsid w:val="003F5C32"/>
     <w:rsid w:val="00417A30"/>
     <w:rsid w:val="004E2C9B"/>
     <w:rsid w:val="004E6B5D"/>
+    <w:rsid w:val="004F05F7"/>
     <w:rsid w:val="004F7A60"/>
     <w:rsid w:val="00540959"/>
     <w:rsid w:val="005B2EF9"/>
@@ -3864,6 +3860,7 @@
     <w:rsid w:val="006162E1"/>
     <w:rsid w:val="00670B36"/>
     <w:rsid w:val="00682218"/>
+    <w:rsid w:val="006D1959"/>
     <w:rsid w:val="00724B9C"/>
     <w:rsid w:val="00754822"/>
     <w:rsid w:val="007778E5"/>
@@ -3890,6 +3887,7 @@
     <w:rsid w:val="00DE6AA0"/>
     <w:rsid w:val="00E07B40"/>
     <w:rsid w:val="00E13AFB"/>
+    <w:rsid w:val="00E2695E"/>
     <w:rsid w:val="00E316BF"/>
     <w:rsid w:val="00E42975"/>
     <w:rsid w:val="00EC6CCE"/>
@@ -4687,7 +4685,7 @@
 </file>
 
 <file path=customXml/itemProps1.xml><?xml version="1.0" encoding="utf-8"?>
-<ds:datastoreItem xmlns:ds="http://schemas.openxmlformats.org/officeDocument/2006/customXml" ds:itemID="{5C52F70E-451D-4B43-82F2-B1109924656B}">
+<ds:datastoreItem xmlns:ds="http://schemas.openxmlformats.org/officeDocument/2006/customXml" ds:itemID="{4D474056-0DAB-4709-94CB-E50BEACCF309}">
   <ds:schemaRefs>
     <ds:schemaRef ds:uri="http://schemas.openxmlformats.org/officeDocument/2006/bibliography"/>
   </ds:schemaRefs>

--- a/Progettazione/Diari/01_lupica_andrea_diario_2016-09-01.docx
+++ b/Progettazione/Diari/01_lupica_andrea_diario_2016-09-01.docx
@@ -12,8 +12,6 @@
           <w:color w:val="auto"/>
         </w:rPr>
       </w:pPr>
-      <w:bookmarkStart w:id="0" w:name="_GoBack"/>
-      <w:bookmarkEnd w:id="0"/>
       <w:r>
         <w:rPr>
           <w:color w:val="auto"/>
@@ -169,7 +167,47 @@
               <w:rPr>
                 <w:b w:val="0"/>
               </w:rPr>
-              <w:t xml:space="preserve"> al contrario di quello pensato in precedenza, inoltre abbiamo modificato il punto 2 del QdC dove si parlava della dimenticanza della password. In poche parole, invece di far modificare la password dimenticata dall’amministratore, abbiamo confermato di far fare il cambio della password al docente tramite l’email personale. Inoltre abbiamo chiarito che “controllo di ricezione con un tempo di 3 giorni” nel punto 5 si intende 3 giorni dalla conferma e non dall’iscrizione. </w:t>
+              <w:t xml:space="preserve"> al contrario di quello pensato in precedenza, inoltre abbiamo modificato il punto 2 del </w:t>
+            </w:r>
+            <w:proofErr w:type="spellStart"/>
+            <w:r>
+              <w:rPr>
+                <w:b w:val="0"/>
+              </w:rPr>
+              <w:t>QdC</w:t>
+            </w:r>
+            <w:proofErr w:type="spellEnd"/>
+            <w:r>
+              <w:rPr>
+                <w:b w:val="0"/>
+              </w:rPr>
+              <w:t xml:space="preserve"> dove si parlava della dimenticanza della password. In poche parole, invece di far modificare la password dimenticata dall’amministratore, abbiamo confermato di far fare il cambio della password al docente tramite l’email personale. Inoltre abbiamo chiarito che “controllo di ricezione con un tempo di 3 giorni” nel punto 5 si intende 3 giorni dalla conferma</w:t>
+            </w:r>
+            <w:r>
+              <w:rPr>
+                <w:b w:val="0"/>
+              </w:rPr>
+              <w:t xml:space="preserve"> della registrazione</w:t>
+            </w:r>
+            <w:r>
+              <w:rPr>
+                <w:b w:val="0"/>
+              </w:rPr>
+              <w:t xml:space="preserve"> e non</w:t>
+            </w:r>
+            <w:r>
+              <w:rPr>
+                <w:b w:val="0"/>
+              </w:rPr>
+              <w:t xml:space="preserve"> 3 giorni</w:t>
+            </w:r>
+            <w:bookmarkStart w:id="0" w:name="_GoBack"/>
+            <w:bookmarkEnd w:id="0"/>
+            <w:r>
+              <w:rPr>
+                <w:b w:val="0"/>
+              </w:rPr>
+              <w:t xml:space="preserve"> dall’iscrizione. </w:t>
             </w:r>
           </w:p>
           <w:p>
@@ -416,13 +454,27 @@
               <w:rPr>
                 <w:b w:val="0"/>
               </w:rPr>
-              <w:t>Concludere il gant</w:t>
+              <w:t xml:space="preserve">Concludere il </w:t>
+            </w:r>
+            <w:proofErr w:type="spellStart"/>
+            <w:r>
+              <w:rPr>
+                <w:b w:val="0"/>
+              </w:rPr>
+              <w:t>gant</w:t>
             </w:r>
             <w:r>
               <w:rPr>
                 <w:b w:val="0"/>
               </w:rPr>
-              <w:t>t, ricontrollare i requisiti e lo Use Case e iniziare con la progettazione.</w:t>
+              <w:t>t</w:t>
+            </w:r>
+            <w:proofErr w:type="spellEnd"/>
+            <w:r>
+              <w:rPr>
+                <w:b w:val="0"/>
+              </w:rPr>
+              <w:t>, ricontrollare i requisiti e lo Use Case e iniziare con la progettazione.</w:t>
             </w:r>
           </w:p>
         </w:tc>
@@ -530,13 +582,18 @@
       <w:sdtEndPr/>
       <w:sdtContent>
         <w:r>
-          <w:t>Nome Progetto:</w:t>
+          <w:t xml:space="preserve">Nome </w:t>
+        </w:r>
+        <w:proofErr w:type="gramStart"/>
+        <w:r>
+          <w:t>Progetto:</w:t>
         </w:r>
       </w:sdtContent>
     </w:sdt>
     <w:r>
       <w:tab/>
     </w:r>
+    <w:proofErr w:type="gramEnd"/>
     <w:r>
       <w:t>Gestione Approcci Interdisciplinari MP</w:t>
     </w:r>
@@ -619,7 +676,15 @@
       </w:rPr>
     </w:pPr>
     <w:r>
-      <w:t>Andrea Lupica 4AC</w:t>
+      <w:t xml:space="preserve">Andrea </w:t>
+    </w:r>
+    <w:proofErr w:type="spellStart"/>
+    <w:r>
+      <w:t>Lupica</w:t>
+    </w:r>
+    <w:proofErr w:type="spellEnd"/>
+    <w:r>
+      <w:t xml:space="preserve"> 4AC</w:t>
     </w:r>
   </w:p>
   <w:p>
@@ -3884,6 +3949,7 @@
     <w:rsid w:val="00CF74A6"/>
     <w:rsid w:val="00D07130"/>
     <w:rsid w:val="00D07A71"/>
+    <w:rsid w:val="00D65CFD"/>
     <w:rsid w:val="00DE6AA0"/>
     <w:rsid w:val="00E07B40"/>
     <w:rsid w:val="00E13AFB"/>
@@ -4685,7 +4751,7 @@
 </file>
 
 <file path=customXml/itemProps1.xml><?xml version="1.0" encoding="utf-8"?>
-<ds:datastoreItem xmlns:ds="http://schemas.openxmlformats.org/officeDocument/2006/customXml" ds:itemID="{4D474056-0DAB-4709-94CB-E50BEACCF309}">
+<ds:datastoreItem xmlns:ds="http://schemas.openxmlformats.org/officeDocument/2006/customXml" ds:itemID="{BEE2CB8D-2C87-4263-8C87-1383F6E39987}">
   <ds:schemaRefs>
     <ds:schemaRef ds:uri="http://schemas.openxmlformats.org/officeDocument/2006/bibliography"/>
   </ds:schemaRefs>
